--- a/отчет dasha2лаба.docx
+++ b/отчет dasha2лаба.docx
@@ -1222,30 +1222,6 @@
         </w:rPr>
         <w:t>Добавьте 5 новых элементов и оставьте все нечетные элементы. Выведите список на экран.</w:t>
       </w:r>
-      <w:bookmarkStart w:id="0" w:name="_GoBack"/>
-      <w:bookmarkEnd w:id="0"/>
-    </w:p>
-    <w:p>
-      <w:pPr>
-        <w:pStyle w:val="Default"/>
-        <w:spacing w:line="360" w:lineRule="auto"/>
-        <w:ind w:left="1786"/>
-        <w:rPr>
-          <w:sz w:val="28"/>
-          <w:szCs w:val="28"/>
-        </w:rPr>
-      </w:pPr>
-    </w:p>
-    <w:p>
-      <w:pPr>
-        <w:pStyle w:val="Default"/>
-        <w:spacing w:line="360" w:lineRule="auto"/>
-        <w:ind w:left="1786"/>
-        <w:rPr>
-          <w:sz w:val="28"/>
-          <w:szCs w:val="28"/>
-        </w:rPr>
-      </w:pPr>
     </w:p>
     <w:p>
       <w:pPr>
@@ -1629,8 +1605,8 @@
         </w:rPr>
         <w:drawing>
           <wp:inline distT="0" distB="0" distL="0" distR="0" wp14:anchorId="60CCC4C2" wp14:editId="2005C4DD">
-            <wp:extent cx="5369442" cy="1427554"/>
-            <wp:effectExtent l="0" t="0" r="3175" b="1270"/>
+            <wp:extent cx="4657060" cy="1238156"/>
+            <wp:effectExtent l="0" t="0" r="0" b="635"/>
             <wp:docPr id="9" name="Рисунок 9"/>
             <wp:cNvGraphicFramePr>
               <a:graphicFrameLocks xmlns:a="http://schemas.openxmlformats.org/drawingml/2006/main" noChangeAspect="1"/>
@@ -1651,7 +1627,7 @@
                   <pic:spPr>
                     <a:xfrm>
                       <a:off x="0" y="0"/>
-                      <a:ext cx="5372227" cy="1428295"/>
+                      <a:ext cx="4678468" cy="1243848"/>
                     </a:xfrm>
                     <a:prstGeom prst="rect">
                       <a:avLst/>
@@ -1899,11 +1875,10 @@
           <w:noProof/>
           <w:lang w:eastAsia="ru-RU"/>
         </w:rPr>
-        <w:lastRenderedPageBreak/>
         <w:drawing>
           <wp:inline distT="0" distB="0" distL="0" distR="0" wp14:anchorId="03D43087" wp14:editId="7E56658F">
-            <wp:extent cx="4322435" cy="1616149"/>
-            <wp:effectExtent l="0" t="0" r="2540" b="3175"/>
+            <wp:extent cx="3678865" cy="1375519"/>
+            <wp:effectExtent l="0" t="0" r="0" b="0"/>
             <wp:docPr id="11" name="Рисунок 11"/>
             <wp:cNvGraphicFramePr>
               <a:graphicFrameLocks xmlns:a="http://schemas.openxmlformats.org/drawingml/2006/main" noChangeAspect="1"/>
@@ -1924,7 +1899,7 @@
                   <pic:spPr>
                     <a:xfrm>
                       <a:off x="0" y="0"/>
-                      <a:ext cx="4321903" cy="1615950"/>
+                      <a:ext cx="3683973" cy="1377429"/>
                     </a:xfrm>
                     <a:prstGeom prst="rect">
                       <a:avLst/>
@@ -2017,6 +1992,7 @@
           <w:sz w:val="28"/>
           <w:szCs w:val="28"/>
         </w:rPr>
+        <w:lastRenderedPageBreak/>
         <w:t xml:space="preserve">Скриншоты выполнения программы: </w:t>
       </w:r>
     </w:p>
@@ -2165,18 +2141,326 @@
     </w:p>
     <w:p>
       <w:pPr>
-        <w:pStyle w:val="a6"/>
-        <w:rPr>
-          <w:sz w:val="28"/>
-          <w:szCs w:val="28"/>
-        </w:rPr>
-      </w:pPr>
+        <w:pStyle w:val="Default"/>
+        <w:numPr>
+          <w:ilvl w:val="1"/>
+          <w:numId w:val="1"/>
+        </w:numPr>
+        <w:spacing w:line="360" w:lineRule="auto"/>
+        <w:rPr>
+          <w:noProof/>
+          <w:sz w:val="28"/>
+          <w:szCs w:val="28"/>
+          <w:lang w:eastAsia="ru-RU"/>
+        </w:rPr>
+      </w:pPr>
+      <w:r>
+        <w:rPr>
+          <w:noProof/>
+          <w:sz w:val="28"/>
+          <w:szCs w:val="28"/>
+          <w:lang w:eastAsia="ru-RU"/>
+        </w:rPr>
+        <w:t>Код четвертой программы:</w:t>
+      </w:r>
+    </w:p>
+    <w:p>
+      <w:pPr>
+        <w:pStyle w:val="Default"/>
+        <w:spacing w:line="360" w:lineRule="auto"/>
+        <w:ind w:left="709"/>
+        <w:jc w:val="center"/>
+        <w:rPr>
+          <w:noProof/>
+          <w:lang w:eastAsia="ru-RU"/>
+        </w:rPr>
+      </w:pPr>
+      <w:r>
+        <w:rPr>
+          <w:noProof/>
+          <w:lang w:eastAsia="ru-RU"/>
+        </w:rPr>
+        <w:drawing>
+          <wp:inline distT="0" distB="0" distL="0" distR="0" wp14:anchorId="0D071780" wp14:editId="641D2FF0">
+            <wp:extent cx="4495266" cy="2679404"/>
+            <wp:effectExtent l="0" t="0" r="635" b="6985"/>
+            <wp:docPr id="13" name="Рисунок 13"/>
+            <wp:cNvGraphicFramePr>
+              <a:graphicFrameLocks xmlns:a="http://schemas.openxmlformats.org/drawingml/2006/main" noChangeAspect="1"/>
+            </wp:cNvGraphicFramePr>
+            <a:graphic xmlns:a="http://schemas.openxmlformats.org/drawingml/2006/main">
+              <a:graphicData uri="http://schemas.openxmlformats.org/drawingml/2006/picture">
+                <pic:pic xmlns:pic="http://schemas.openxmlformats.org/drawingml/2006/picture">
+                  <pic:nvPicPr>
+                    <pic:cNvPr id="0" name=""/>
+                    <pic:cNvPicPr/>
+                  </pic:nvPicPr>
+                  <pic:blipFill>
+                    <a:blip r:embed="rId13"/>
+                    <a:stretch>
+                      <a:fillRect/>
+                    </a:stretch>
+                  </pic:blipFill>
+                  <pic:spPr>
+                    <a:xfrm>
+                      <a:off x="0" y="0"/>
+                      <a:ext cx="4511396" cy="2689018"/>
+                    </a:xfrm>
+                    <a:prstGeom prst="rect">
+                      <a:avLst/>
+                    </a:prstGeom>
+                  </pic:spPr>
+                </pic:pic>
+              </a:graphicData>
+            </a:graphic>
+          </wp:inline>
+        </w:drawing>
+      </w:r>
+    </w:p>
+    <w:p>
+      <w:pPr>
+        <w:pStyle w:val="Default"/>
+        <w:spacing w:line="360" w:lineRule="auto"/>
+        <w:ind w:left="709"/>
+        <w:jc w:val="center"/>
+        <w:rPr>
+          <w:noProof/>
+          <w:sz w:val="28"/>
+          <w:szCs w:val="28"/>
+          <w:lang w:eastAsia="ru-RU"/>
+        </w:rPr>
+      </w:pPr>
+      <w:r>
+        <w:rPr>
+          <w:noProof/>
+          <w:sz w:val="28"/>
+          <w:szCs w:val="28"/>
+          <w:lang w:eastAsia="ru-RU"/>
+        </w:rPr>
+        <w:t xml:space="preserve">Рисунок </w:t>
+      </w:r>
+      <w:r>
+        <w:rPr>
+          <w:noProof/>
+          <w:sz w:val="28"/>
+          <w:szCs w:val="28"/>
+          <w:lang w:eastAsia="ru-RU"/>
+        </w:rPr>
+        <w:fldChar w:fldCharType="begin"/>
+      </w:r>
+      <w:r>
+        <w:rPr>
+          <w:noProof/>
+          <w:sz w:val="28"/>
+          <w:szCs w:val="28"/>
+          <w:lang w:eastAsia="ru-RU"/>
+        </w:rPr>
+        <w:instrText xml:space="preserve"> SEQ Рисунок \* ARABIC </w:instrText>
+      </w:r>
+      <w:r>
+        <w:rPr>
+          <w:noProof/>
+          <w:sz w:val="28"/>
+          <w:szCs w:val="28"/>
+          <w:lang w:eastAsia="ru-RU"/>
+        </w:rPr>
+        <w:fldChar w:fldCharType="separate"/>
+      </w:r>
+      <w:r>
+        <w:rPr>
+          <w:noProof/>
+          <w:sz w:val="28"/>
+          <w:szCs w:val="28"/>
+          <w:lang w:eastAsia="ru-RU"/>
+        </w:rPr>
+        <w:t>7</w:t>
+      </w:r>
+      <w:r>
+        <w:rPr>
+          <w:noProof/>
+          <w:sz w:val="28"/>
+          <w:szCs w:val="28"/>
+          <w:lang w:eastAsia="ru-RU"/>
+        </w:rPr>
+        <w:fldChar w:fldCharType="end"/>
+      </w:r>
+      <w:r>
+        <w:rPr>
+          <w:noProof/>
+          <w:sz w:val="28"/>
+          <w:szCs w:val="28"/>
+          <w:lang w:eastAsia="ru-RU"/>
+        </w:rPr>
+        <w:t xml:space="preserve"> - Код четвертого задания</w:t>
+      </w:r>
+    </w:p>
+    <w:p>
+      <w:pPr>
+        <w:pStyle w:val="Default"/>
+        <w:numPr>
+          <w:ilvl w:val="1"/>
+          <w:numId w:val="1"/>
+        </w:numPr>
+        <w:spacing w:line="360" w:lineRule="auto"/>
+        <w:rPr>
+          <w:sz w:val="28"/>
+          <w:szCs w:val="28"/>
+        </w:rPr>
+      </w:pPr>
+      <w:r>
+        <w:rPr>
+          <w:sz w:val="28"/>
+          <w:szCs w:val="28"/>
+        </w:rPr>
+        <w:t xml:space="preserve"> </w:t>
+      </w:r>
+      <w:r>
+        <w:rPr>
+          <w:sz w:val="28"/>
+          <w:szCs w:val="28"/>
+        </w:rPr>
+        <w:t xml:space="preserve">Скриншоты выполнения программы: </w:t>
+      </w:r>
+    </w:p>
+    <w:p>
+      <w:pPr>
+        <w:pStyle w:val="Default"/>
+        <w:spacing w:line="360" w:lineRule="auto"/>
+        <w:ind w:left="709"/>
+        <w:jc w:val="center"/>
+        <w:rPr>
+          <w:noProof/>
+          <w:sz w:val="28"/>
+          <w:lang w:eastAsia="ru-RU"/>
+        </w:rPr>
+      </w:pPr>
+      <w:r>
+        <w:rPr>
+          <w:noProof/>
+          <w:sz w:val="28"/>
+          <w:lang w:eastAsia="ru-RU"/>
+        </w:rPr>
+        <w:drawing>
+          <wp:inline distT="0" distB="0" distL="0" distR="0" wp14:anchorId="2396BCE3" wp14:editId="68D910C0">
+            <wp:extent cx="3625702" cy="3124033"/>
+            <wp:effectExtent l="0" t="0" r="0" b="635"/>
+            <wp:docPr id="14" name="Рисунок 14"/>
+            <wp:cNvGraphicFramePr>
+              <a:graphicFrameLocks xmlns:a="http://schemas.openxmlformats.org/drawingml/2006/main" noChangeAspect="1"/>
+            </wp:cNvGraphicFramePr>
+            <a:graphic xmlns:a="http://schemas.openxmlformats.org/drawingml/2006/main">
+              <a:graphicData uri="http://schemas.openxmlformats.org/drawingml/2006/picture">
+                <pic:pic xmlns:pic="http://schemas.openxmlformats.org/drawingml/2006/picture">
+                  <pic:nvPicPr>
+                    <pic:cNvPr id="0" name=""/>
+                    <pic:cNvPicPr/>
+                  </pic:nvPicPr>
+                  <pic:blipFill>
+                    <a:blip r:embed="rId14"/>
+                    <a:stretch>
+                      <a:fillRect/>
+                    </a:stretch>
+                  </pic:blipFill>
+                  <pic:spPr>
+                    <a:xfrm>
+                      <a:off x="0" y="0"/>
+                      <a:ext cx="3632605" cy="3129981"/>
+                    </a:xfrm>
+                    <a:prstGeom prst="rect">
+                      <a:avLst/>
+                    </a:prstGeom>
+                  </pic:spPr>
+                </pic:pic>
+              </a:graphicData>
+            </a:graphic>
+          </wp:inline>
+        </w:drawing>
+      </w:r>
+    </w:p>
+    <w:p>
+      <w:pPr>
+        <w:pStyle w:val="Default"/>
+        <w:spacing w:line="360" w:lineRule="auto"/>
+        <w:ind w:left="709"/>
+        <w:jc w:val="center"/>
+        <w:rPr>
+          <w:noProof/>
+          <w:sz w:val="28"/>
+          <w:lang w:eastAsia="ru-RU"/>
+        </w:rPr>
+      </w:pPr>
+      <w:r>
+        <w:rPr>
+          <w:noProof/>
+          <w:sz w:val="28"/>
+          <w:lang w:eastAsia="ru-RU"/>
+        </w:rPr>
+        <w:t xml:space="preserve">Рисунок </w:t>
+      </w:r>
+      <w:r>
+        <w:rPr>
+          <w:noProof/>
+          <w:sz w:val="28"/>
+          <w:lang w:eastAsia="ru-RU"/>
+        </w:rPr>
+        <w:fldChar w:fldCharType="begin"/>
+      </w:r>
+      <w:r>
+        <w:rPr>
+          <w:noProof/>
+          <w:sz w:val="28"/>
+          <w:lang w:eastAsia="ru-RU"/>
+        </w:rPr>
+        <w:instrText xml:space="preserve"> SEQ Рисунок \* ARABIC </w:instrText>
+      </w:r>
+      <w:r>
+        <w:rPr>
+          <w:noProof/>
+          <w:sz w:val="28"/>
+          <w:lang w:eastAsia="ru-RU"/>
+        </w:rPr>
+        <w:fldChar w:fldCharType="separate"/>
+      </w:r>
+      <w:r>
+        <w:rPr>
+          <w:noProof/>
+          <w:sz w:val="28"/>
+          <w:lang w:eastAsia="ru-RU"/>
+        </w:rPr>
+        <w:t>8</w:t>
+      </w:r>
+      <w:r>
+        <w:rPr>
+          <w:noProof/>
+          <w:sz w:val="28"/>
+          <w:lang w:eastAsia="ru-RU"/>
+        </w:rPr>
+        <w:fldChar w:fldCharType="end"/>
+      </w:r>
+      <w:r>
+        <w:rPr>
+          <w:noProof/>
+          <w:sz w:val="28"/>
+          <w:lang w:eastAsia="ru-RU"/>
+        </w:rPr>
+        <w:t xml:space="preserve"> - Результат выполнения программы</w:t>
+      </w:r>
     </w:p>
     <w:p>
       <w:pPr>
         <w:pStyle w:val="Default"/>
         <w:spacing w:line="360" w:lineRule="auto"/>
         <w:ind w:left="1786"/>
+        <w:rPr>
+          <w:sz w:val="28"/>
+          <w:szCs w:val="28"/>
+        </w:rPr>
+      </w:pPr>
+    </w:p>
+    <w:p>
+      <w:pPr>
+        <w:pStyle w:val="Default"/>
+        <w:spacing w:line="360" w:lineRule="auto"/>
         <w:rPr>
           <w:noProof/>
           <w:lang w:eastAsia="ru-RU"/>
@@ -2191,17 +2475,17 @@
           <w:numId w:val="1"/>
         </w:numPr>
         <w:spacing w:line="360" w:lineRule="auto"/>
-        <w:ind w:left="0" w:firstLine="709"/>
-        <w:rPr>
-          <w:sz w:val="28"/>
-          <w:szCs w:val="28"/>
-        </w:rPr>
-      </w:pPr>
-      <w:r>
-        <w:rPr>
-          <w:sz w:val="28"/>
-          <w:szCs w:val="28"/>
-        </w:rPr>
+        <w:rPr>
+          <w:sz w:val="28"/>
+          <w:szCs w:val="28"/>
+        </w:rPr>
+      </w:pPr>
+      <w:r>
+        <w:rPr>
+          <w:sz w:val="28"/>
+          <w:szCs w:val="28"/>
+        </w:rPr>
+        <w:lastRenderedPageBreak/>
         <w:t xml:space="preserve">Ссылка на </w:t>
       </w:r>
       <w:proofErr w:type="spellStart"/>
@@ -2231,7 +2515,7 @@
           <w:szCs w:val="28"/>
         </w:rPr>
       </w:pPr>
-      <w:hyperlink r:id="rId13" w:history="1">
+      <w:hyperlink r:id="rId15" w:history="1">
         <w:r>
           <w:rPr>
             <w:rStyle w:val="a7"/>
@@ -2261,12 +2545,27 @@
           <w:sz w:val="28"/>
           <w:szCs w:val="28"/>
         </w:rPr>
-        <w:t xml:space="preserve">Выполнив данную лабораторную работу, я познакомилась с  типами переменных в ЯП </w:t>
-      </w:r>
-      <w:r>
-        <w:rPr>
-          <w:sz w:val="28"/>
-          <w:szCs w:val="28"/>
+        <w:t xml:space="preserve">Выполнив данную лабораторную работу, я </w:t>
+      </w:r>
+      <w:r>
+        <w:rPr>
+          <w:sz w:val="28"/>
+          <w:szCs w:val="28"/>
+        </w:rPr>
+        <w:t>научилась работать со строками и списками</w:t>
+      </w:r>
+      <w:r>
+        <w:rPr>
+          <w:sz w:val="28"/>
+          <w:szCs w:val="28"/>
+        </w:rPr>
+        <w:t xml:space="preserve"> </w:t>
+      </w:r>
+      <w:r>
+        <w:rPr>
+          <w:sz w:val="28"/>
+          <w:szCs w:val="28"/>
+          <w:lang w:val="en-US"/>
         </w:rPr>
         <w:t>Python</w:t>
       </w:r>
@@ -2275,52 +2574,10 @@
           <w:sz w:val="28"/>
           <w:szCs w:val="28"/>
         </w:rPr>
-        <w:t xml:space="preserve">, </w:t>
-      </w:r>
-      <w:r>
-        <w:rPr>
-          <w:sz w:val="28"/>
-          <w:szCs w:val="28"/>
-        </w:rPr>
-        <w:t xml:space="preserve">научилась использовать цикл </w:t>
-      </w:r>
-      <w:r>
-        <w:rPr>
-          <w:sz w:val="28"/>
-          <w:szCs w:val="28"/>
-        </w:rPr>
-        <w:t>while</w:t>
-      </w:r>
-      <w:r>
-        <w:rPr>
-          <w:sz w:val="28"/>
-          <w:szCs w:val="28"/>
-        </w:rPr>
-        <w:t xml:space="preserve"> </w:t>
-      </w:r>
-      <w:r>
-        <w:rPr>
-          <w:sz w:val="28"/>
-          <w:szCs w:val="28"/>
-        </w:rPr>
-        <w:t xml:space="preserve">и загружать файлы на </w:t>
-      </w:r>
-      <w:proofErr w:type="spellStart"/>
-      <w:r>
-        <w:rPr>
-          <w:sz w:val="28"/>
-          <w:szCs w:val="28"/>
-        </w:rPr>
-        <w:t>github</w:t>
-      </w:r>
-      <w:proofErr w:type="spellEnd"/>
-      <w:r>
-        <w:rPr>
-          <w:sz w:val="28"/>
-          <w:szCs w:val="28"/>
-        </w:rPr>
         <w:t>.</w:t>
       </w:r>
+      <w:bookmarkStart w:id="0" w:name="_GoBack"/>
+      <w:bookmarkEnd w:id="0"/>
     </w:p>
     <w:p>
       <w:pPr>
@@ -2564,6 +2821,95 @@
     </w:lvl>
   </w:abstractNum>
   <w:abstractNum w:abstractNumId="2">
+    <w:nsid w:val="3DEB24E9"/>
+    <w:multiLevelType w:val="hybridMultilevel"/>
+    <w:tmpl w:val="1D8249D8"/>
+    <w:lvl w:ilvl="0" w:tplc="451CC91E">
+      <w:start w:val="4"/>
+      <w:numFmt w:val="decimal"/>
+      <w:lvlText w:val="%1"/>
+      <w:lvlJc w:val="left"/>
+      <w:pPr>
+        <w:ind w:left="720" w:hanging="360"/>
+      </w:pPr>
+      <w:rPr>
+        <w:rFonts w:hint="default"/>
+      </w:rPr>
+    </w:lvl>
+    <w:lvl w:ilvl="1" w:tplc="04190019" w:tentative="1">
+      <w:start w:val="1"/>
+      <w:numFmt w:val="lowerLetter"/>
+      <w:lvlText w:val="%2."/>
+      <w:lvlJc w:val="left"/>
+      <w:pPr>
+        <w:ind w:left="1440" w:hanging="360"/>
+      </w:pPr>
+    </w:lvl>
+    <w:lvl w:ilvl="2" w:tplc="0419001B" w:tentative="1">
+      <w:start w:val="1"/>
+      <w:numFmt w:val="lowerRoman"/>
+      <w:lvlText w:val="%3."/>
+      <w:lvlJc w:val="right"/>
+      <w:pPr>
+        <w:ind w:left="2160" w:hanging="180"/>
+      </w:pPr>
+    </w:lvl>
+    <w:lvl w:ilvl="3" w:tplc="0419000F" w:tentative="1">
+      <w:start w:val="1"/>
+      <w:numFmt w:val="decimal"/>
+      <w:lvlText w:val="%4."/>
+      <w:lvlJc w:val="left"/>
+      <w:pPr>
+        <w:ind w:left="2880" w:hanging="360"/>
+      </w:pPr>
+    </w:lvl>
+    <w:lvl w:ilvl="4" w:tplc="04190019" w:tentative="1">
+      <w:start w:val="1"/>
+      <w:numFmt w:val="lowerLetter"/>
+      <w:lvlText w:val="%5."/>
+      <w:lvlJc w:val="left"/>
+      <w:pPr>
+        <w:ind w:left="3600" w:hanging="360"/>
+      </w:pPr>
+    </w:lvl>
+    <w:lvl w:ilvl="5" w:tplc="0419001B" w:tentative="1">
+      <w:start w:val="1"/>
+      <w:numFmt w:val="lowerRoman"/>
+      <w:lvlText w:val="%6."/>
+      <w:lvlJc w:val="right"/>
+      <w:pPr>
+        <w:ind w:left="4320" w:hanging="180"/>
+      </w:pPr>
+    </w:lvl>
+    <w:lvl w:ilvl="6" w:tplc="0419000F" w:tentative="1">
+      <w:start w:val="1"/>
+      <w:numFmt w:val="decimal"/>
+      <w:lvlText w:val="%7."/>
+      <w:lvlJc w:val="left"/>
+      <w:pPr>
+        <w:ind w:left="5040" w:hanging="360"/>
+      </w:pPr>
+    </w:lvl>
+    <w:lvl w:ilvl="7" w:tplc="04190019" w:tentative="1">
+      <w:start w:val="1"/>
+      <w:numFmt w:val="lowerLetter"/>
+      <w:lvlText w:val="%8."/>
+      <w:lvlJc w:val="left"/>
+      <w:pPr>
+        <w:ind w:left="5760" w:hanging="360"/>
+      </w:pPr>
+    </w:lvl>
+    <w:lvl w:ilvl="8" w:tplc="0419001B" w:tentative="1">
+      <w:start w:val="1"/>
+      <w:numFmt w:val="lowerRoman"/>
+      <w:lvlText w:val="%9."/>
+      <w:lvlJc w:val="right"/>
+      <w:pPr>
+        <w:ind w:left="6480" w:hanging="180"/>
+      </w:pPr>
+    </w:lvl>
+  </w:abstractNum>
+  <w:abstractNum w:abstractNumId="3">
     <w:nsid w:val="54D10FA8"/>
     <w:multiLevelType w:val="multilevel"/>
     <w:tmpl w:val="C7CEE042"/>
@@ -2684,7 +3030,128 @@
       </w:rPr>
     </w:lvl>
   </w:abstractNum>
-  <w:abstractNum w:abstractNumId="3">
+  <w:abstractNum w:abstractNumId="4">
+    <w:nsid w:val="693448C5"/>
+    <w:multiLevelType w:val="multilevel"/>
+    <w:tmpl w:val="C7CEE042"/>
+    <w:lvl w:ilvl="0">
+      <w:start w:val="1"/>
+      <w:numFmt w:val="decimal"/>
+      <w:lvlText w:val="%1."/>
+      <w:lvlJc w:val="left"/>
+      <w:pPr>
+        <w:ind w:left="720" w:hanging="360"/>
+      </w:pPr>
+      <w:rPr>
+        <w:rFonts w:hint="default"/>
+      </w:rPr>
+    </w:lvl>
+    <w:lvl w:ilvl="1">
+      <w:start w:val="1"/>
+      <w:numFmt w:val="decimal"/>
+      <w:isLgl/>
+      <w:lvlText w:val="%1.%2."/>
+      <w:lvlJc w:val="left"/>
+      <w:pPr>
+        <w:ind w:left="1786" w:hanging="720"/>
+      </w:pPr>
+      <w:rPr>
+        <w:rFonts w:hint="default"/>
+      </w:rPr>
+    </w:lvl>
+    <w:lvl w:ilvl="2">
+      <w:start w:val="1"/>
+      <w:numFmt w:val="decimal"/>
+      <w:isLgl/>
+      <w:lvlText w:val="%1.%2.%3."/>
+      <w:lvlJc w:val="left"/>
+      <w:pPr>
+        <w:ind w:left="2492" w:hanging="720"/>
+      </w:pPr>
+      <w:rPr>
+        <w:rFonts w:hint="default"/>
+      </w:rPr>
+    </w:lvl>
+    <w:lvl w:ilvl="3">
+      <w:start w:val="1"/>
+      <w:numFmt w:val="decimal"/>
+      <w:isLgl/>
+      <w:lvlText w:val="%1.%2.%3.%4."/>
+      <w:lvlJc w:val="left"/>
+      <w:pPr>
+        <w:ind w:left="3558" w:hanging="1080"/>
+      </w:pPr>
+      <w:rPr>
+        <w:rFonts w:hint="default"/>
+      </w:rPr>
+    </w:lvl>
+    <w:lvl w:ilvl="4">
+      <w:start w:val="1"/>
+      <w:numFmt w:val="decimal"/>
+      <w:isLgl/>
+      <w:lvlText w:val="%1.%2.%3.%4.%5."/>
+      <w:lvlJc w:val="left"/>
+      <w:pPr>
+        <w:ind w:left="4264" w:hanging="1080"/>
+      </w:pPr>
+      <w:rPr>
+        <w:rFonts w:hint="default"/>
+      </w:rPr>
+    </w:lvl>
+    <w:lvl w:ilvl="5">
+      <w:start w:val="1"/>
+      <w:numFmt w:val="decimal"/>
+      <w:isLgl/>
+      <w:lvlText w:val="%1.%2.%3.%4.%5.%6."/>
+      <w:lvlJc w:val="left"/>
+      <w:pPr>
+        <w:ind w:left="5330" w:hanging="1440"/>
+      </w:pPr>
+      <w:rPr>
+        <w:rFonts w:hint="default"/>
+      </w:rPr>
+    </w:lvl>
+    <w:lvl w:ilvl="6">
+      <w:start w:val="1"/>
+      <w:numFmt w:val="decimal"/>
+      <w:isLgl/>
+      <w:lvlText w:val="%1.%2.%3.%4.%5.%6.%7."/>
+      <w:lvlJc w:val="left"/>
+      <w:pPr>
+        <w:ind w:left="6396" w:hanging="1800"/>
+      </w:pPr>
+      <w:rPr>
+        <w:rFonts w:hint="default"/>
+      </w:rPr>
+    </w:lvl>
+    <w:lvl w:ilvl="7">
+      <w:start w:val="1"/>
+      <w:numFmt w:val="decimal"/>
+      <w:isLgl/>
+      <w:lvlText w:val="%1.%2.%3.%4.%5.%6.%7.%8."/>
+      <w:lvlJc w:val="left"/>
+      <w:pPr>
+        <w:ind w:left="7102" w:hanging="1800"/>
+      </w:pPr>
+      <w:rPr>
+        <w:rFonts w:hint="default"/>
+      </w:rPr>
+    </w:lvl>
+    <w:lvl w:ilvl="8">
+      <w:start w:val="1"/>
+      <w:numFmt w:val="decimal"/>
+      <w:isLgl/>
+      <w:lvlText w:val="%1.%2.%3.%4.%5.%6.%7.%8.%9."/>
+      <w:lvlJc w:val="left"/>
+      <w:pPr>
+        <w:ind w:left="8168" w:hanging="2160"/>
+      </w:pPr>
+      <w:rPr>
+        <w:rFonts w:hint="default"/>
+      </w:rPr>
+    </w:lvl>
+  </w:abstractNum>
+  <w:abstractNum w:abstractNumId="5">
     <w:nsid w:val="701C4237"/>
     <w:multiLevelType w:val="multilevel"/>
     <w:tmpl w:val="C7CEE042"/>
@@ -2809,12 +3276,18 @@
     <w:abstractNumId w:val="1"/>
   </w:num>
   <w:num w:numId="2">
-    <w:abstractNumId w:val="3"/>
+    <w:abstractNumId w:val="5"/>
   </w:num>
   <w:num w:numId="3">
     <w:abstractNumId w:val="0"/>
   </w:num>
   <w:num w:numId="4">
+    <w:abstractNumId w:val="3"/>
+  </w:num>
+  <w:num w:numId="5">
+    <w:abstractNumId w:val="4"/>
+  </w:num>
+  <w:num w:numId="6">
     <w:abstractNumId w:val="2"/>
   </w:num>
 </w:numbering>
@@ -3668,7 +4141,7 @@
 </file>
 
 <file path=customXml/itemProps1.xml><?xml version="1.0" encoding="utf-8"?>
-<ds:datastoreItem xmlns:ds="http://schemas.openxmlformats.org/officeDocument/2006/customXml" ds:itemID="{25F58434-68FE-47B6-A2CA-1EEFB615A98B}">
+<ds:datastoreItem xmlns:ds="http://schemas.openxmlformats.org/officeDocument/2006/customXml" ds:itemID="{91CFF55F-1EDF-4F22-A68E-26713A82EE79}">
   <ds:schemaRefs>
     <ds:schemaRef ds:uri="http://schemas.openxmlformats.org/officeDocument/2006/bibliography"/>
   </ds:schemaRefs>
